--- a/static/aReports/AAAA/59_aaaa_testing111/testing111_report.docx
+++ b/static/aReports/AAAA/59_aaaa_testing111/testing111_report.docx
@@ -17,21 +17,6 @@
       <w:r>
         <w:t>Project Details</w:t>
       </w:r>
-    </w:p>
-    <w:p>
-      <w:pPr>
-        <w:jc w:val="center"/>
-      </w:pPr>
-    </w:p>
-    <w:p>
-      <w:pPr>
-        <w:jc w:val="center"/>
-      </w:pPr>
-    </w:p>
-    <w:p>
-      <w:pPr>
-        <w:jc w:val="center"/>
-      </w:pPr>
     </w:p>
     <w:p>
       <w:pPr>
@@ -170,7 +155,7 @@
         <w:tc>
           <w:tcPr>
             <w:tcW w:type="dxa" w:w="4320"/>
-            <w:shd w:fill="FFA500"/>
+            <w:shd w:val="clear" w:fill="FFA500"/>
           </w:tcPr>
           <w:p>
             <w:r>
@@ -181,7 +166,7 @@
         <w:tc>
           <w:tcPr>
             <w:tcW w:type="dxa" w:w="4320"/>
-            <w:shd w:fill="FFA500"/>
+            <w:shd w:val="clear" w:fill="FFA500"/>
           </w:tcPr>
           <w:p>
             <w:r>
@@ -345,7 +330,7 @@
         <w:tc>
           <w:tcPr>
             <w:tcW w:type="dxa" w:w="4320"/>
-            <w:shd w:fill="FFA500"/>
+            <w:shd w:val="clear" w:fill="FFA500"/>
           </w:tcPr>
           <w:p>
             <w:r>
@@ -356,7 +341,7 @@
         <w:tc>
           <w:tcPr>
             <w:tcW w:type="dxa" w:w="4320"/>
-            <w:shd w:fill="FFA500"/>
+            <w:shd w:val="clear" w:fill="FFA500"/>
           </w:tcPr>
           <w:p>
             <w:r>
@@ -608,7 +593,7 @@
         <w:tc>
           <w:tcPr>
             <w:tcW w:type="dxa" w:w="4320"/>
-            <w:shd w:fill="FFA500"/>
+            <w:shd w:val="clear" w:fill="FFA500"/>
           </w:tcPr>
           <w:p>
             <w:r>
@@ -619,7 +604,7 @@
         <w:tc>
           <w:tcPr>
             <w:tcW w:type="dxa" w:w="4320"/>
-            <w:shd w:fill="FFA500"/>
+            <w:shd w:val="clear" w:fill="FFA500"/>
           </w:tcPr>
           <w:p>
             <w:r>
@@ -717,7 +702,7 @@
         <w:tc>
           <w:tcPr>
             <w:tcW w:type="dxa" w:w="4320"/>
-            <w:shd w:fill="FFA500"/>
+            <w:shd w:val="clear" w:fill="FFA500"/>
           </w:tcPr>
           <w:p>
             <w:r>
@@ -728,7 +713,7 @@
         <w:tc>
           <w:tcPr>
             <w:tcW w:type="dxa" w:w="4320"/>
-            <w:shd w:fill="FFA500"/>
+            <w:shd w:val="clear" w:fill="FFA500"/>
           </w:tcPr>
           <w:p>
             <w:r>
@@ -936,7 +921,7 @@
         <w:tc>
           <w:tcPr>
             <w:tcW w:type="dxa" w:w="4320"/>
-            <w:shd w:fill="FFA500"/>
+            <w:shd w:val="clear" w:fill="FFA500"/>
           </w:tcPr>
           <w:p>
             <w:r>
@@ -947,7 +932,7 @@
         <w:tc>
           <w:tcPr>
             <w:tcW w:type="dxa" w:w="4320"/>
-            <w:shd w:fill="FFA500"/>
+            <w:shd w:val="clear" w:fill="FFA500"/>
           </w:tcPr>
           <w:p>
             <w:r>
@@ -1133,7 +1118,7 @@
         <w:tc>
           <w:tcPr>
             <w:tcW w:type="dxa" w:w="4320"/>
-            <w:shd w:fill="FFA500"/>
+            <w:shd w:val="clear" w:fill="FFA500"/>
           </w:tcPr>
           <w:p>
             <w:r>
@@ -1144,7 +1129,7 @@
         <w:tc>
           <w:tcPr>
             <w:tcW w:type="dxa" w:w="4320"/>
-            <w:shd w:fill="FFA500"/>
+            <w:shd w:val="clear" w:fill="FFA500"/>
           </w:tcPr>
           <w:p>
             <w:r>
@@ -1220,7 +1205,7 @@
         <w:tc>
           <w:tcPr>
             <w:tcW w:type="dxa" w:w="4320"/>
-            <w:shd w:fill="FFA500"/>
+            <w:shd w:val="clear" w:fill="FFA500"/>
           </w:tcPr>
           <w:p>
             <w:r>
@@ -1231,7 +1216,7 @@
         <w:tc>
           <w:tcPr>
             <w:tcW w:type="dxa" w:w="4320"/>
-            <w:shd w:fill="FFA500"/>
+            <w:shd w:val="clear" w:fill="FFA500"/>
           </w:tcPr>
           <w:p>
             <w:r>
@@ -1417,7 +1402,7 @@
         <w:tc>
           <w:tcPr>
             <w:tcW w:type="dxa" w:w="4320"/>
-            <w:shd w:fill="FFA500"/>
+            <w:shd w:val="clear" w:fill="FFA500"/>
           </w:tcPr>
           <w:p>
             <w:r>
@@ -1428,7 +1413,7 @@
         <w:tc>
           <w:tcPr>
             <w:tcW w:type="dxa" w:w="4320"/>
-            <w:shd w:fill="FFA500"/>
+            <w:shd w:val="clear" w:fill="FFA500"/>
           </w:tcPr>
           <w:p>
             <w:r>
